--- a/HW7/report.docx
+++ b/HW7/report.docx
@@ -35,6 +35,7 @@
       <w:r>
         <w:tab/>
       </w:r>
+      <w:proofErr w:type="spellStart"/>
       <w:r>
         <w:t>y</w:t>
       </w:r>
@@ -44,6 +45,7 @@
         </w:rPr>
         <w:t>pred</w:t>
       </w:r>
+      <w:proofErr w:type="spellEnd"/>
       <w:r>
         <w:t xml:space="preserve"> = [ 1 1]</w:t>
       </w:r>
@@ -56,8 +58,13 @@
       <w:r>
         <w:tab/>
       </w:r>
-      <w:r>
-        <w:t>learning_rate = 0.3</w:t>
+      <w:proofErr w:type="spellStart"/>
+      <w:r>
+        <w:t>learning_rate</w:t>
+      </w:r>
+      <w:proofErr w:type="spellEnd"/>
+      <w:r>
+        <w:t xml:space="preserve"> = 0.3</w:t>
       </w:r>
     </w:p>
     <w:p>
@@ -214,6 +221,7 @@
         </w:rPr>
         <w:t>*(1–y</w:t>
       </w:r>
+      <w:proofErr w:type="gramStart"/>
       <w:r>
         <w:rPr>
           <w:rFonts w:ascii="Calibri" w:hAnsi="Calibri" w:cs="Calibri"/>
@@ -227,7 +235,15 @@
           <w:rFonts w:ascii="Calibri" w:hAnsi="Calibri" w:cs="Calibri"/>
           <w:color w:val="000000"/>
         </w:rPr>
-        <w:t>)*(y</w:t>
+        <w:t>)*</w:t>
+      </w:r>
+      <w:proofErr w:type="gramEnd"/>
+      <w:r>
+        <w:rPr>
+          <w:rFonts w:ascii="Calibri" w:hAnsi="Calibri" w:cs="Calibri"/>
+          <w:color w:val="000000"/>
+        </w:rPr>
+        <w:t>(y</w:t>
       </w:r>
       <w:r>
         <w:rPr>
@@ -381,6 +397,7 @@
         </w:rPr>
         <w:t>*(1–y</w:t>
       </w:r>
+      <w:proofErr w:type="gramStart"/>
       <w:r>
         <w:rPr>
           <w:rFonts w:ascii="Calibri" w:hAnsi="Calibri" w:cs="Calibri"/>
@@ -394,7 +411,15 @@
           <w:rFonts w:ascii="Calibri" w:hAnsi="Calibri" w:cs="Calibri"/>
           <w:color w:val="000000"/>
         </w:rPr>
-        <w:t>)*(y</w:t>
+        <w:t>)*</w:t>
+      </w:r>
+      <w:proofErr w:type="gramEnd"/>
+      <w:r>
+        <w:rPr>
+          <w:rFonts w:ascii="Calibri" w:hAnsi="Calibri" w:cs="Calibri"/>
+          <w:color w:val="000000"/>
+        </w:rPr>
+        <w:t>(y</w:t>
       </w:r>
       <w:r>
         <w:rPr>
@@ -575,6 +600,7 @@
         </w:rPr>
         <w:t>z</w:t>
       </w:r>
+      <w:proofErr w:type="gramStart"/>
       <w:r>
         <w:rPr>
           <w:rFonts w:ascii="Calibri" w:hAnsi="Calibri" w:cs="Calibri"/>
@@ -588,7 +614,15 @@
           <w:rFonts w:ascii="Calibri" w:hAnsi="Calibri" w:cs="Calibri"/>
           <w:color w:val="000000"/>
         </w:rPr>
-        <w:t>)*(</w:t>
+        <w:t>)*</w:t>
+      </w:r>
+      <w:proofErr w:type="gramEnd"/>
+      <w:r>
+        <w:rPr>
+          <w:rFonts w:ascii="Calibri" w:hAnsi="Calibri" w:cs="Calibri"/>
+          <w:color w:val="000000"/>
+        </w:rPr>
+        <w:t>(</w:t>
       </w:r>
       <w:r>
         <w:rPr>
@@ -597,20 +631,15 @@
         </w:rPr>
         <w:sym w:font="Symbol" w:char="F053"/>
       </w:r>
-      <w:r>
-        <w:rPr>
-          <w:rFonts w:ascii="Calibri" w:hAnsi="Calibri" w:cs="Calibri"/>
-          <w:color w:val="000000"/>
-        </w:rPr>
-        <w:t>w</w:t>
-      </w:r>
-      <w:r>
-        <w:rPr>
-          <w:rFonts w:ascii="Calibri" w:hAnsi="Calibri" w:cs="Calibri"/>
-          <w:color w:val="000000"/>
-        </w:rPr>
-        <w:t>δ</w:t>
-      </w:r>
+      <w:proofErr w:type="spellStart"/>
+      <w:r>
+        <w:rPr>
+          <w:rFonts w:ascii="Calibri" w:hAnsi="Calibri" w:cs="Calibri"/>
+          <w:color w:val="000000"/>
+        </w:rPr>
+        <w:t>wδ</w:t>
+      </w:r>
+      <w:proofErr w:type="spellEnd"/>
       <w:r>
         <w:rPr>
           <w:rFonts w:ascii="Calibri" w:hAnsi="Calibri" w:cs="Calibri"/>
@@ -782,6 +811,7 @@
         </w:rPr>
         <w:t>z</w:t>
       </w:r>
+      <w:proofErr w:type="gramStart"/>
       <w:r>
         <w:rPr>
           <w:rFonts w:ascii="Calibri" w:hAnsi="Calibri" w:cs="Calibri"/>
@@ -795,7 +825,15 @@
           <w:rFonts w:ascii="Calibri" w:hAnsi="Calibri" w:cs="Calibri"/>
           <w:color w:val="000000"/>
         </w:rPr>
-        <w:t>)*(</w:t>
+        <w:t>)*</w:t>
+      </w:r>
+      <w:proofErr w:type="gramEnd"/>
+      <w:r>
+        <w:rPr>
+          <w:rFonts w:ascii="Calibri" w:hAnsi="Calibri" w:cs="Calibri"/>
+          <w:color w:val="000000"/>
+        </w:rPr>
+        <w:t>(</w:t>
       </w:r>
       <w:r>
         <w:rPr>
@@ -804,6 +842,7 @@
         </w:rPr>
         <w:sym w:font="Symbol" w:char="F053"/>
       </w:r>
+      <w:proofErr w:type="spellStart"/>
       <w:r>
         <w:rPr>
           <w:rFonts w:ascii="Calibri" w:hAnsi="Calibri" w:cs="Calibri"/>
@@ -811,6 +850,7 @@
         </w:rPr>
         <w:t>wδ</w:t>
       </w:r>
+      <w:proofErr w:type="spellEnd"/>
       <w:r>
         <w:rPr>
           <w:rFonts w:ascii="Calibri" w:hAnsi="Calibri" w:cs="Calibri"/>
@@ -928,6 +968,7 @@
           <w:color w:val="000000"/>
         </w:rPr>
       </w:pPr>
+      <w:proofErr w:type="gramStart"/>
       <w:r>
         <w:rPr>
           <w:rFonts w:ascii="Calibri" w:hAnsi="Calibri" w:cs="Calibri"/>
@@ -941,7 +982,16 @@
           <w:color w:val="000000"/>
           <w:vertAlign w:val="superscript"/>
         </w:rPr>
-        <w:t>(2)</w:t>
+        <w:t>(</w:t>
+      </w:r>
+      <w:proofErr w:type="gramEnd"/>
+      <w:r>
+        <w:rPr>
+          <w:rFonts w:ascii="Calibri" w:hAnsi="Calibri" w:cs="Calibri"/>
+          <w:color w:val="000000"/>
+          <w:vertAlign w:val="superscript"/>
+        </w:rPr>
+        <w:t>2)</w:t>
       </w:r>
       <w:r>
         <w:rPr>
@@ -1079,6 +1129,7 @@
           <w:color w:val="000000"/>
         </w:rPr>
       </w:pPr>
+      <w:proofErr w:type="gramStart"/>
       <w:r>
         <w:rPr>
           <w:rFonts w:ascii="Calibri" w:hAnsi="Calibri" w:cs="Calibri"/>
@@ -1092,7 +1143,16 @@
           <w:color w:val="000000"/>
           <w:vertAlign w:val="superscript"/>
         </w:rPr>
-        <w:t>(2)</w:t>
+        <w:t>(</w:t>
+      </w:r>
+      <w:proofErr w:type="gramEnd"/>
+      <w:r>
+        <w:rPr>
+          <w:rFonts w:ascii="Calibri" w:hAnsi="Calibri" w:cs="Calibri"/>
+          <w:color w:val="000000"/>
+          <w:vertAlign w:val="superscript"/>
+        </w:rPr>
+        <w:t>2)</w:t>
       </w:r>
       <w:r>
         <w:rPr>
@@ -1254,6 +1314,7 @@
           <w:color w:val="000000"/>
         </w:rPr>
       </w:pPr>
+      <w:proofErr w:type="gramStart"/>
       <w:r>
         <w:rPr>
           <w:rFonts w:ascii="Calibri" w:hAnsi="Calibri" w:cs="Calibri"/>
@@ -1267,7 +1328,16 @@
           <w:color w:val="000000"/>
           <w:vertAlign w:val="superscript"/>
         </w:rPr>
-        <w:t>(2)</w:t>
+        <w:t>(</w:t>
+      </w:r>
+      <w:proofErr w:type="gramEnd"/>
+      <w:r>
+        <w:rPr>
+          <w:rFonts w:ascii="Calibri" w:hAnsi="Calibri" w:cs="Calibri"/>
+          <w:color w:val="000000"/>
+          <w:vertAlign w:val="superscript"/>
+        </w:rPr>
+        <w:t>2)</w:t>
       </w:r>
       <w:r>
         <w:rPr>
@@ -1417,6 +1487,7 @@
           <w:color w:val="000000"/>
         </w:rPr>
       </w:pPr>
+      <w:proofErr w:type="gramStart"/>
       <w:r>
         <w:rPr>
           <w:rFonts w:ascii="Calibri" w:hAnsi="Calibri" w:cs="Calibri"/>
@@ -1430,7 +1501,16 @@
           <w:color w:val="000000"/>
           <w:vertAlign w:val="superscript"/>
         </w:rPr>
-        <w:t>(2)</w:t>
+        <w:t>(</w:t>
+      </w:r>
+      <w:proofErr w:type="gramEnd"/>
+      <w:r>
+        <w:rPr>
+          <w:rFonts w:ascii="Calibri" w:hAnsi="Calibri" w:cs="Calibri"/>
+          <w:color w:val="000000"/>
+          <w:vertAlign w:val="superscript"/>
+        </w:rPr>
+        <w:t>2)</w:t>
       </w:r>
       <w:r>
         <w:rPr>
@@ -1595,6 +1675,7 @@
           <w:color w:val="000000"/>
         </w:rPr>
       </w:pPr>
+      <w:proofErr w:type="gramStart"/>
       <w:r>
         <w:rPr>
           <w:rFonts w:ascii="Calibri" w:hAnsi="Calibri" w:cs="Calibri"/>
@@ -1608,7 +1689,16 @@
           <w:color w:val="000000"/>
           <w:vertAlign w:val="superscript"/>
         </w:rPr>
-        <w:t>(2)</w:t>
+        <w:t>(</w:t>
+      </w:r>
+      <w:proofErr w:type="gramEnd"/>
+      <w:r>
+        <w:rPr>
+          <w:rFonts w:ascii="Calibri" w:hAnsi="Calibri" w:cs="Calibri"/>
+          <w:color w:val="000000"/>
+          <w:vertAlign w:val="superscript"/>
+        </w:rPr>
+        <w:t>2)</w:t>
       </w:r>
       <w:r>
         <w:rPr>
@@ -1765,6 +1855,7 @@
           <w:color w:val="000000"/>
         </w:rPr>
       </w:pPr>
+      <w:proofErr w:type="gramStart"/>
       <w:r>
         <w:rPr>
           <w:rFonts w:ascii="Calibri" w:hAnsi="Calibri" w:cs="Calibri"/>
@@ -1778,7 +1869,16 @@
           <w:color w:val="000000"/>
           <w:vertAlign w:val="superscript"/>
         </w:rPr>
-        <w:t>(2)</w:t>
+        <w:t>(</w:t>
+      </w:r>
+      <w:proofErr w:type="gramEnd"/>
+      <w:r>
+        <w:rPr>
+          <w:rFonts w:ascii="Calibri" w:hAnsi="Calibri" w:cs="Calibri"/>
+          <w:color w:val="000000"/>
+          <w:vertAlign w:val="superscript"/>
+        </w:rPr>
+        <w:t>2)</w:t>
       </w:r>
       <w:r>
         <w:rPr>
@@ -1943,6 +2043,7 @@
           <w:color w:val="000000"/>
         </w:rPr>
       </w:pPr>
+      <w:proofErr w:type="gramStart"/>
       <w:r>
         <w:rPr>
           <w:rFonts w:ascii="Calibri" w:hAnsi="Calibri" w:cs="Calibri"/>
@@ -1956,7 +2057,16 @@
           <w:color w:val="000000"/>
           <w:vertAlign w:val="superscript"/>
         </w:rPr>
-        <w:t>(1</w:t>
+        <w:t>(</w:t>
+      </w:r>
+      <w:proofErr w:type="gramEnd"/>
+      <w:r>
+        <w:rPr>
+          <w:rFonts w:ascii="Calibri" w:hAnsi="Calibri" w:cs="Calibri"/>
+          <w:color w:val="000000"/>
+          <w:vertAlign w:val="superscript"/>
+        </w:rPr>
+        <w:t>1</w:t>
       </w:r>
       <w:r>
         <w:rPr>
@@ -2149,6 +2259,7 @@
           <w:color w:val="000000"/>
         </w:rPr>
       </w:pPr>
+      <w:proofErr w:type="gramStart"/>
       <w:r>
         <w:rPr>
           <w:rFonts w:ascii="Calibri" w:hAnsi="Calibri" w:cs="Calibri"/>
@@ -2162,7 +2273,16 @@
           <w:color w:val="000000"/>
           <w:vertAlign w:val="superscript"/>
         </w:rPr>
-        <w:t>(1</w:t>
+        <w:t>(</w:t>
+      </w:r>
+      <w:proofErr w:type="gramEnd"/>
+      <w:r>
+        <w:rPr>
+          <w:rFonts w:ascii="Calibri" w:hAnsi="Calibri" w:cs="Calibri"/>
+          <w:color w:val="000000"/>
+          <w:vertAlign w:val="superscript"/>
+        </w:rPr>
+        <w:t>1</w:t>
       </w:r>
       <w:r>
         <w:rPr>
@@ -2178,15 +2298,7 @@
           <w:color w:val="000000"/>
           <w:vertAlign w:val="subscript"/>
         </w:rPr>
-        <w:t>2</w:t>
-      </w:r>
-      <w:r>
-        <w:rPr>
-          <w:rFonts w:ascii="Calibri" w:hAnsi="Calibri" w:cs="Calibri"/>
-          <w:color w:val="000000"/>
-          <w:vertAlign w:val="subscript"/>
-        </w:rPr>
-        <w:t>0</w:t>
+        <w:t>20</w:t>
       </w:r>
       <w:r>
         <w:rPr>
@@ -2217,15 +2329,7 @@
           <w:color w:val="000000"/>
           <w:vertAlign w:val="subscript"/>
         </w:rPr>
-        <w:t>2</w:t>
-      </w:r>
-      <w:r>
-        <w:rPr>
-          <w:rFonts w:ascii="Calibri" w:hAnsi="Calibri" w:cs="Calibri"/>
-          <w:color w:val="000000"/>
-          <w:vertAlign w:val="subscript"/>
-        </w:rPr>
-        <w:t xml:space="preserve">0 </w:t>
+        <w:t xml:space="preserve">20 </w:t>
       </w:r>
       <w:r>
         <w:rPr>
@@ -2347,6 +2451,7 @@
           <w:color w:val="000000"/>
         </w:rPr>
       </w:pPr>
+      <w:proofErr w:type="gramStart"/>
       <w:r>
         <w:rPr>
           <w:rFonts w:ascii="Calibri" w:hAnsi="Calibri" w:cs="Calibri"/>
@@ -2360,7 +2465,16 @@
           <w:color w:val="000000"/>
           <w:vertAlign w:val="superscript"/>
         </w:rPr>
-        <w:t>(1</w:t>
+        <w:t>(</w:t>
+      </w:r>
+      <w:proofErr w:type="gramEnd"/>
+      <w:r>
+        <w:rPr>
+          <w:rFonts w:ascii="Calibri" w:hAnsi="Calibri" w:cs="Calibri"/>
+          <w:color w:val="000000"/>
+          <w:vertAlign w:val="superscript"/>
+        </w:rPr>
+        <w:t>1</w:t>
       </w:r>
       <w:r>
         <w:rPr>
@@ -2503,14 +2617,7 @@
           <w:rFonts w:ascii="Calibri" w:hAnsi="Calibri" w:cs="Calibri"/>
           <w:color w:val="000000"/>
         </w:rPr>
-        <w:t>0032597</w:t>
-      </w:r>
-      <w:r>
-        <w:rPr>
-          <w:rFonts w:ascii="Calibri" w:hAnsi="Calibri" w:cs="Calibri"/>
-          <w:color w:val="000000"/>
-        </w:rPr>
-        <w:t xml:space="preserve"> </w:t>
+        <w:t xml:space="preserve">0032597 </w:t>
       </w:r>
       <w:r>
         <w:rPr>
@@ -2531,14 +2638,7 @@
           <w:rFonts w:ascii="Calibri" w:hAnsi="Calibri" w:cs="Calibri"/>
           <w:color w:val="000000"/>
         </w:rPr>
-        <w:t>0.</w:t>
-      </w:r>
-      <w:r>
-        <w:rPr>
-          <w:rFonts w:ascii="Calibri" w:hAnsi="Calibri" w:cs="Calibri"/>
-          <w:color w:val="000000"/>
-        </w:rPr>
-        <w:t>04902</w:t>
+        <w:t>0.04902</w:t>
       </w:r>
     </w:p>
     <w:p>
@@ -2552,6 +2652,7 @@
           <w:color w:val="000000"/>
         </w:rPr>
       </w:pPr>
+      <w:proofErr w:type="gramStart"/>
       <w:r>
         <w:rPr>
           <w:rFonts w:ascii="Calibri" w:hAnsi="Calibri" w:cs="Calibri"/>
@@ -2565,7 +2666,16 @@
           <w:color w:val="000000"/>
           <w:vertAlign w:val="superscript"/>
         </w:rPr>
-        <w:t>(1</w:t>
+        <w:t>(</w:t>
+      </w:r>
+      <w:proofErr w:type="gramEnd"/>
+      <w:r>
+        <w:rPr>
+          <w:rFonts w:ascii="Calibri" w:hAnsi="Calibri" w:cs="Calibri"/>
+          <w:color w:val="000000"/>
+          <w:vertAlign w:val="superscript"/>
+        </w:rPr>
+        <w:t>1</w:t>
       </w:r>
       <w:r>
         <w:rPr>
@@ -2581,82 +2691,66 @@
           <w:color w:val="000000"/>
           <w:vertAlign w:val="subscript"/>
         </w:rPr>
+        <w:t xml:space="preserve">21 </w:t>
+      </w:r>
+      <w:r>
+        <w:rPr>
+          <w:rFonts w:ascii="Calibri" w:hAnsi="Calibri" w:cs="Calibri"/>
+          <w:color w:val="000000"/>
+        </w:rPr>
+        <w:t>= w</w:t>
+      </w:r>
+      <w:r>
+        <w:rPr>
+          <w:rFonts w:ascii="Calibri" w:hAnsi="Calibri" w:cs="Calibri"/>
+          <w:color w:val="000000"/>
+          <w:vertAlign w:val="superscript"/>
+        </w:rPr>
+        <w:t>(</w:t>
+      </w:r>
+      <w:r>
+        <w:rPr>
+          <w:rFonts w:ascii="Calibri" w:hAnsi="Calibri" w:cs="Calibri"/>
+          <w:color w:val="000000"/>
+          <w:vertAlign w:val="superscript"/>
+        </w:rPr>
+        <w:t>1)</w:t>
+      </w:r>
+      <w:r>
+        <w:rPr>
+          <w:rFonts w:ascii="Calibri" w:hAnsi="Calibri" w:cs="Calibri"/>
+          <w:color w:val="000000"/>
+          <w:vertAlign w:val="subscript"/>
+        </w:rPr>
+        <w:t xml:space="preserve">21 </w:t>
+      </w:r>
+      <w:r>
+        <w:rPr>
+          <w:rFonts w:ascii="Calibri" w:hAnsi="Calibri" w:cs="Calibri"/>
+          <w:color w:val="000000"/>
+        </w:rPr>
+        <w:t>– 0.3*δ</w:t>
+      </w:r>
+      <w:r>
+        <w:rPr>
+          <w:rFonts w:ascii="Calibri" w:hAnsi="Calibri" w:cs="Calibri"/>
+          <w:color w:val="000000"/>
+          <w:vertAlign w:val="subscript"/>
+        </w:rPr>
+        <w:t>z</w:t>
+      </w:r>
+      <w:r>
+        <w:rPr>
+          <w:rFonts w:ascii="Calibri" w:hAnsi="Calibri" w:cs="Calibri"/>
+          <w:color w:val="000000"/>
+          <w:vertAlign w:val="subscript"/>
+        </w:rPr>
         <w:t>2</w:t>
       </w:r>
       <w:r>
         <w:rPr>
           <w:rFonts w:ascii="Calibri" w:hAnsi="Calibri" w:cs="Calibri"/>
           <w:color w:val="000000"/>
-          <w:vertAlign w:val="subscript"/>
-        </w:rPr>
-        <w:t xml:space="preserve">1 </w:t>
-      </w:r>
-      <w:r>
-        <w:rPr>
-          <w:rFonts w:ascii="Calibri" w:hAnsi="Calibri" w:cs="Calibri"/>
-          <w:color w:val="000000"/>
-        </w:rPr>
-        <w:t>= w</w:t>
-      </w:r>
-      <w:r>
-        <w:rPr>
-          <w:rFonts w:ascii="Calibri" w:hAnsi="Calibri" w:cs="Calibri"/>
-          <w:color w:val="000000"/>
-          <w:vertAlign w:val="superscript"/>
-        </w:rPr>
-        <w:t>(</w:t>
-      </w:r>
-      <w:r>
-        <w:rPr>
-          <w:rFonts w:ascii="Calibri" w:hAnsi="Calibri" w:cs="Calibri"/>
-          <w:color w:val="000000"/>
-          <w:vertAlign w:val="superscript"/>
-        </w:rPr>
-        <w:t>1)</w:t>
-      </w:r>
-      <w:r>
-        <w:rPr>
-          <w:rFonts w:ascii="Calibri" w:hAnsi="Calibri" w:cs="Calibri"/>
-          <w:color w:val="000000"/>
-          <w:vertAlign w:val="subscript"/>
-        </w:rPr>
-        <w:t>2</w:t>
-      </w:r>
-      <w:r>
-        <w:rPr>
-          <w:rFonts w:ascii="Calibri" w:hAnsi="Calibri" w:cs="Calibri"/>
-          <w:color w:val="000000"/>
-          <w:vertAlign w:val="subscript"/>
-        </w:rPr>
-        <w:t xml:space="preserve">1 </w:t>
-      </w:r>
-      <w:r>
-        <w:rPr>
-          <w:rFonts w:ascii="Calibri" w:hAnsi="Calibri" w:cs="Calibri"/>
-          <w:color w:val="000000"/>
-        </w:rPr>
-        <w:t>– 0.3*δ</w:t>
-      </w:r>
-      <w:r>
-        <w:rPr>
-          <w:rFonts w:ascii="Calibri" w:hAnsi="Calibri" w:cs="Calibri"/>
-          <w:color w:val="000000"/>
-          <w:vertAlign w:val="subscript"/>
-        </w:rPr>
-        <w:t>z</w:t>
-      </w:r>
-      <w:r>
-        <w:rPr>
-          <w:rFonts w:ascii="Calibri" w:hAnsi="Calibri" w:cs="Calibri"/>
-          <w:color w:val="000000"/>
-          <w:vertAlign w:val="subscript"/>
-        </w:rPr>
-        <w:t>2</w:t>
-      </w:r>
-      <w:r>
-        <w:rPr>
-          <w:rFonts w:ascii="Calibri" w:hAnsi="Calibri" w:cs="Calibri"/>
-          <w:color w:val="000000"/>
         </w:rPr>
         <w:t>*</w:t>
       </w:r>
@@ -2737,14 +2831,7 @@
           <w:rFonts w:ascii="Calibri" w:hAnsi="Calibri" w:cs="Calibri"/>
           <w:color w:val="000000"/>
         </w:rPr>
-        <w:t>0.</w:t>
-      </w:r>
-      <w:r>
-        <w:rPr>
-          <w:rFonts w:ascii="Calibri" w:hAnsi="Calibri" w:cs="Calibri"/>
-          <w:color w:val="000000"/>
-        </w:rPr>
-        <w:t>04902</w:t>
+        <w:t>0.04902</w:t>
       </w:r>
     </w:p>
     <w:p>
@@ -2758,6 +2845,7 @@
           <w:color w:val="000000"/>
         </w:rPr>
       </w:pPr>
+      <w:proofErr w:type="gramStart"/>
       <w:r>
         <w:rPr>
           <w:rFonts w:ascii="Calibri" w:hAnsi="Calibri" w:cs="Calibri"/>
@@ -2771,7 +2859,16 @@
           <w:color w:val="000000"/>
           <w:vertAlign w:val="superscript"/>
         </w:rPr>
-        <w:t>(1</w:t>
+        <w:t>(</w:t>
+      </w:r>
+      <w:proofErr w:type="gramEnd"/>
+      <w:r>
+        <w:rPr>
+          <w:rFonts w:ascii="Calibri" w:hAnsi="Calibri" w:cs="Calibri"/>
+          <w:color w:val="000000"/>
+          <w:vertAlign w:val="superscript"/>
+        </w:rPr>
+        <w:t>1</w:t>
       </w:r>
       <w:r>
         <w:rPr>
@@ -2935,14 +3032,7 @@
           <w:rFonts w:ascii="Calibri" w:hAnsi="Calibri" w:cs="Calibri"/>
           <w:color w:val="000000"/>
         </w:rPr>
-        <w:t>0.</w:t>
-      </w:r>
-      <w:r>
-        <w:rPr>
-          <w:rFonts w:ascii="Calibri" w:hAnsi="Calibri" w:cs="Calibri"/>
-          <w:color w:val="000000"/>
-        </w:rPr>
-        <w:t>04902</w:t>
+        <w:t>0.04902</w:t>
       </w:r>
     </w:p>
     <w:p>
@@ -2956,6 +3046,7 @@
           <w:color w:val="000000"/>
         </w:rPr>
       </w:pPr>
+      <w:proofErr w:type="gramStart"/>
       <w:r>
         <w:rPr>
           <w:rFonts w:ascii="Calibri" w:hAnsi="Calibri" w:cs="Calibri"/>
@@ -2969,7 +3060,16 @@
           <w:color w:val="000000"/>
           <w:vertAlign w:val="superscript"/>
         </w:rPr>
-        <w:t>(1</w:t>
+        <w:t>(</w:t>
+      </w:r>
+      <w:proofErr w:type="gramEnd"/>
+      <w:r>
+        <w:rPr>
+          <w:rFonts w:ascii="Calibri" w:hAnsi="Calibri" w:cs="Calibri"/>
+          <w:color w:val="000000"/>
+          <w:vertAlign w:val="superscript"/>
+        </w:rPr>
+        <w:t>1</w:t>
       </w:r>
       <w:r>
         <w:rPr>
@@ -2985,6 +3085,82 @@
           <w:color w:val="000000"/>
           <w:vertAlign w:val="subscript"/>
         </w:rPr>
+        <w:t xml:space="preserve">22 </w:t>
+      </w:r>
+      <w:r>
+        <w:rPr>
+          <w:rFonts w:ascii="Calibri" w:hAnsi="Calibri" w:cs="Calibri"/>
+          <w:color w:val="000000"/>
+        </w:rPr>
+        <w:t>= w</w:t>
+      </w:r>
+      <w:r>
+        <w:rPr>
+          <w:rFonts w:ascii="Calibri" w:hAnsi="Calibri" w:cs="Calibri"/>
+          <w:color w:val="000000"/>
+          <w:vertAlign w:val="superscript"/>
+        </w:rPr>
+        <w:t>(</w:t>
+      </w:r>
+      <w:r>
+        <w:rPr>
+          <w:rFonts w:ascii="Calibri" w:hAnsi="Calibri" w:cs="Calibri"/>
+          <w:color w:val="000000"/>
+          <w:vertAlign w:val="superscript"/>
+        </w:rPr>
+        <w:t>1)</w:t>
+      </w:r>
+      <w:r>
+        <w:rPr>
+          <w:rFonts w:ascii="Calibri" w:hAnsi="Calibri" w:cs="Calibri"/>
+          <w:color w:val="000000"/>
+          <w:vertAlign w:val="subscript"/>
+        </w:rPr>
+        <w:t>22</w:t>
+      </w:r>
+      <w:r>
+        <w:rPr>
+          <w:rFonts w:ascii="Calibri" w:hAnsi="Calibri" w:cs="Calibri"/>
+          <w:color w:val="000000"/>
+          <w:vertAlign w:val="subscript"/>
+        </w:rPr>
+        <w:t xml:space="preserve"> </w:t>
+      </w:r>
+      <w:r>
+        <w:rPr>
+          <w:rFonts w:ascii="Calibri" w:hAnsi="Calibri" w:cs="Calibri"/>
+          <w:color w:val="000000"/>
+        </w:rPr>
+        <w:t>– 0.3*δ</w:t>
+      </w:r>
+      <w:r>
+        <w:rPr>
+          <w:rFonts w:ascii="Calibri" w:hAnsi="Calibri" w:cs="Calibri"/>
+          <w:color w:val="000000"/>
+          <w:vertAlign w:val="subscript"/>
+        </w:rPr>
+        <w:t>z2</w:t>
+      </w:r>
+      <w:r>
+        <w:rPr>
+          <w:rFonts w:ascii="Calibri" w:hAnsi="Calibri" w:cs="Calibri"/>
+          <w:color w:val="000000"/>
+        </w:rPr>
+        <w:t>*</w:t>
+      </w:r>
+      <w:r>
+        <w:rPr>
+          <w:rFonts w:ascii="Calibri" w:hAnsi="Calibri" w:cs="Calibri"/>
+          <w:color w:val="000000"/>
+        </w:rPr>
+        <w:t>x</w:t>
+      </w:r>
+      <w:r>
+        <w:rPr>
+          <w:rFonts w:ascii="Calibri" w:hAnsi="Calibri" w:cs="Calibri"/>
+          <w:color w:val="000000"/>
+          <w:vertAlign w:val="subscript"/>
+        </w:rPr>
         <w:t>2</w:t>
       </w:r>
       <w:r>
@@ -2993,14 +3169,6 @@
           <w:color w:val="000000"/>
           <w:vertAlign w:val="subscript"/>
         </w:rPr>
-        <w:t>2</w:t>
-      </w:r>
-      <w:r>
-        <w:rPr>
-          <w:rFonts w:ascii="Calibri" w:hAnsi="Calibri" w:cs="Calibri"/>
-          <w:color w:val="000000"/>
-          <w:vertAlign w:val="subscript"/>
-        </w:rPr>
         <w:t xml:space="preserve"> </w:t>
       </w:r>
       <w:r>
@@ -3008,98 +3176,6 @@
           <w:rFonts w:ascii="Calibri" w:hAnsi="Calibri" w:cs="Calibri"/>
           <w:color w:val="000000"/>
         </w:rPr>
-        <w:t>= w</w:t>
-      </w:r>
-      <w:r>
-        <w:rPr>
-          <w:rFonts w:ascii="Calibri" w:hAnsi="Calibri" w:cs="Calibri"/>
-          <w:color w:val="000000"/>
-          <w:vertAlign w:val="superscript"/>
-        </w:rPr>
-        <w:t>(</w:t>
-      </w:r>
-      <w:r>
-        <w:rPr>
-          <w:rFonts w:ascii="Calibri" w:hAnsi="Calibri" w:cs="Calibri"/>
-          <w:color w:val="000000"/>
-          <w:vertAlign w:val="superscript"/>
-        </w:rPr>
-        <w:t>1)</w:t>
-      </w:r>
-      <w:r>
-        <w:rPr>
-          <w:rFonts w:ascii="Calibri" w:hAnsi="Calibri" w:cs="Calibri"/>
-          <w:color w:val="000000"/>
-          <w:vertAlign w:val="subscript"/>
-        </w:rPr>
-        <w:t>2</w:t>
-      </w:r>
-      <w:r>
-        <w:rPr>
-          <w:rFonts w:ascii="Calibri" w:hAnsi="Calibri" w:cs="Calibri"/>
-          <w:color w:val="000000"/>
-          <w:vertAlign w:val="subscript"/>
-        </w:rPr>
-        <w:t>2</w:t>
-      </w:r>
-      <w:r>
-        <w:rPr>
-          <w:rFonts w:ascii="Calibri" w:hAnsi="Calibri" w:cs="Calibri"/>
-          <w:color w:val="000000"/>
-          <w:vertAlign w:val="subscript"/>
-        </w:rPr>
-        <w:t xml:space="preserve"> </w:t>
-      </w:r>
-      <w:r>
-        <w:rPr>
-          <w:rFonts w:ascii="Calibri" w:hAnsi="Calibri" w:cs="Calibri"/>
-          <w:color w:val="000000"/>
-        </w:rPr>
-        <w:t>– 0.3*δ</w:t>
-      </w:r>
-      <w:r>
-        <w:rPr>
-          <w:rFonts w:ascii="Calibri" w:hAnsi="Calibri" w:cs="Calibri"/>
-          <w:color w:val="000000"/>
-          <w:vertAlign w:val="subscript"/>
-        </w:rPr>
-        <w:t>z2</w:t>
-      </w:r>
-      <w:r>
-        <w:rPr>
-          <w:rFonts w:ascii="Calibri" w:hAnsi="Calibri" w:cs="Calibri"/>
-          <w:color w:val="000000"/>
-        </w:rPr>
-        <w:t>*</w:t>
-      </w:r>
-      <w:r>
-        <w:rPr>
-          <w:rFonts w:ascii="Calibri" w:hAnsi="Calibri" w:cs="Calibri"/>
-          <w:color w:val="000000"/>
-        </w:rPr>
-        <w:t>x</w:t>
-      </w:r>
-      <w:r>
-        <w:rPr>
-          <w:rFonts w:ascii="Calibri" w:hAnsi="Calibri" w:cs="Calibri"/>
-          <w:color w:val="000000"/>
-          <w:vertAlign w:val="subscript"/>
-        </w:rPr>
-        <w:t>2</w:t>
-      </w:r>
-      <w:r>
-        <w:rPr>
-          <w:rFonts w:ascii="Calibri" w:hAnsi="Calibri" w:cs="Calibri"/>
-          <w:color w:val="000000"/>
-          <w:vertAlign w:val="subscript"/>
-        </w:rPr>
-        <w:t xml:space="preserve"> </w:t>
-      </w:r>
-      <w:r>
-        <w:rPr>
-          <w:rFonts w:ascii="Calibri" w:hAnsi="Calibri" w:cs="Calibri"/>
-          <w:color w:val="000000"/>
-        </w:rPr>
         <w:t>= 0.05</w:t>
       </w:r>
       <w:r>
@@ -3149,16 +3225,7 @@
           <w:rFonts w:ascii="Calibri" w:hAnsi="Calibri" w:cs="Calibri"/>
           <w:color w:val="000000"/>
         </w:rPr>
-        <w:t>0.</w:t>
-      </w:r>
-      <w:bookmarkStart w:id="0" w:name="_GoBack"/>
-      <w:bookmarkEnd w:id="0"/>
-      <w:r>
-        <w:rPr>
-          <w:rFonts w:ascii="Calibri" w:hAnsi="Calibri" w:cs="Calibri"/>
-          <w:color w:val="000000"/>
-        </w:rPr>
-        <w:t>04902</w:t>
+        <w:t>0.04902</w:t>
       </w:r>
     </w:p>
     <w:p>
@@ -3252,7 +3319,7 @@
         <w:adjustRightInd w:val="0"/>
         <w:spacing w:line="216" w:lineRule="atLeast"/>
         <w:rPr>
-          <w:rFonts w:ascii="Times" w:hAnsi="Times" w:cs="Times"/>
+          <w:rFonts w:ascii="Calibri" w:hAnsi="Calibri" w:cs="Calibri"/>
           <w:color w:val="000000"/>
         </w:rPr>
       </w:pPr>
@@ -3264,9 +3331,458 @@
         <w:adjustRightInd w:val="0"/>
         <w:spacing w:line="216" w:lineRule="atLeast"/>
         <w:rPr>
+          <w:rFonts w:ascii="Calibri" w:hAnsi="Calibri" w:cs="Calibri"/>
+          <w:color w:val="000000"/>
+        </w:rPr>
+      </w:pPr>
+    </w:p>
+    <w:p>
+      <w:pPr>
+        <w:autoSpaceDE w:val="0"/>
+        <w:autoSpaceDN w:val="0"/>
+        <w:adjustRightInd w:val="0"/>
+        <w:spacing w:line="216" w:lineRule="atLeast"/>
+        <w:rPr>
+          <w:rFonts w:ascii="Calibri" w:hAnsi="Calibri" w:cs="Calibri"/>
+          <w:color w:val="000000"/>
+        </w:rPr>
+      </w:pPr>
+    </w:p>
+    <w:p>
+      <w:pPr>
+        <w:autoSpaceDE w:val="0"/>
+        <w:autoSpaceDN w:val="0"/>
+        <w:adjustRightInd w:val="0"/>
+        <w:spacing w:line="216" w:lineRule="atLeast"/>
+        <w:rPr>
+          <w:rFonts w:ascii="Calibri" w:hAnsi="Calibri" w:cs="Calibri"/>
+          <w:color w:val="000000"/>
+        </w:rPr>
+      </w:pPr>
+    </w:p>
+    <w:p>
+      <w:pPr>
+        <w:autoSpaceDE w:val="0"/>
+        <w:autoSpaceDN w:val="0"/>
+        <w:adjustRightInd w:val="0"/>
+        <w:spacing w:line="216" w:lineRule="atLeast"/>
+        <w:rPr>
+          <w:rFonts w:ascii="Calibri" w:hAnsi="Calibri" w:cs="Calibri"/>
+          <w:color w:val="000000"/>
+        </w:rPr>
+      </w:pPr>
+    </w:p>
+    <w:p>
+      <w:pPr>
+        <w:autoSpaceDE w:val="0"/>
+        <w:autoSpaceDN w:val="0"/>
+        <w:adjustRightInd w:val="0"/>
+        <w:spacing w:line="216" w:lineRule="atLeast"/>
+        <w:rPr>
+          <w:rFonts w:ascii="Calibri" w:hAnsi="Calibri" w:cs="Calibri"/>
+          <w:color w:val="000000"/>
+        </w:rPr>
+      </w:pPr>
+    </w:p>
+    <w:p>
+      <w:pPr>
+        <w:autoSpaceDE w:val="0"/>
+        <w:autoSpaceDN w:val="0"/>
+        <w:adjustRightInd w:val="0"/>
+        <w:spacing w:line="216" w:lineRule="atLeast"/>
+        <w:rPr>
+          <w:rFonts w:ascii="Calibri" w:hAnsi="Calibri" w:cs="Calibri"/>
+          <w:color w:val="000000"/>
+        </w:rPr>
+      </w:pPr>
+    </w:p>
+    <w:p>
+      <w:pPr>
+        <w:autoSpaceDE w:val="0"/>
+        <w:autoSpaceDN w:val="0"/>
+        <w:adjustRightInd w:val="0"/>
+        <w:spacing w:line="216" w:lineRule="atLeast"/>
+        <w:rPr>
+          <w:rFonts w:ascii="Calibri" w:hAnsi="Calibri" w:cs="Calibri"/>
+          <w:color w:val="000000"/>
+        </w:rPr>
+      </w:pPr>
+    </w:p>
+    <w:p>
+      <w:pPr>
+        <w:autoSpaceDE w:val="0"/>
+        <w:autoSpaceDN w:val="0"/>
+        <w:adjustRightInd w:val="0"/>
+        <w:spacing w:line="216" w:lineRule="atLeast"/>
+        <w:rPr>
+          <w:rFonts w:ascii="Calibri" w:hAnsi="Calibri" w:cs="Calibri"/>
+          <w:color w:val="000000"/>
+        </w:rPr>
+      </w:pPr>
+    </w:p>
+    <w:p>
+      <w:pPr>
+        <w:autoSpaceDE w:val="0"/>
+        <w:autoSpaceDN w:val="0"/>
+        <w:adjustRightInd w:val="0"/>
+        <w:spacing w:line="216" w:lineRule="atLeast"/>
+        <w:rPr>
+          <w:rFonts w:ascii="Calibri" w:hAnsi="Calibri" w:cs="Calibri"/>
+          <w:color w:val="000000"/>
+        </w:rPr>
+      </w:pPr>
+    </w:p>
+    <w:p>
+      <w:pPr>
+        <w:autoSpaceDE w:val="0"/>
+        <w:autoSpaceDN w:val="0"/>
+        <w:adjustRightInd w:val="0"/>
+        <w:spacing w:line="216" w:lineRule="atLeast"/>
+        <w:rPr>
+          <w:rFonts w:ascii="Calibri" w:hAnsi="Calibri" w:cs="Calibri"/>
+          <w:color w:val="000000"/>
+        </w:rPr>
+      </w:pPr>
+    </w:p>
+    <w:p>
+      <w:pPr>
+        <w:rPr>
+          <w:b/>
           <w:u w:val="single"/>
         </w:rPr>
       </w:pPr>
+      <w:r>
+        <w:rPr>
+          <w:b/>
+          <w:u w:val="single"/>
+        </w:rPr>
+        <w:lastRenderedPageBreak/>
+        <w:t>HW7 Part 3</w:t>
+      </w:r>
+    </w:p>
+    <w:p>
+      <w:r>
+        <w:t>I did not add a bias term to any of my data while doing this</w:t>
+      </w:r>
+      <w:r>
+        <w:t>. My plot</w:t>
+      </w:r>
+      <w:r>
+        <w:t>s</w:t>
+      </w:r>
+      <w:r>
+        <w:t xml:space="preserve"> </w:t>
+      </w:r>
+      <w:proofErr w:type="gramStart"/>
+      <w:r>
+        <w:t>looks</w:t>
+      </w:r>
+      <w:proofErr w:type="gramEnd"/>
+      <w:r>
+        <w:t xml:space="preserve"> </w:t>
+      </w:r>
+      <w:r>
+        <w:t>a little off from</w:t>
+      </w:r>
+      <w:r>
+        <w:t xml:space="preserve"> Adriana’s example</w:t>
+      </w:r>
+      <w:r>
+        <w:t xml:space="preserve">. </w:t>
+      </w:r>
+    </w:p>
+    <w:p>
+      <w:pPr>
+        <w:autoSpaceDE w:val="0"/>
+        <w:autoSpaceDN w:val="0"/>
+        <w:adjustRightInd w:val="0"/>
+        <w:spacing w:line="216" w:lineRule="atLeast"/>
+        <w:rPr>
+          <w:rFonts w:ascii="Calibri" w:hAnsi="Calibri" w:cs="Calibri"/>
+          <w:color w:val="000000"/>
+        </w:rPr>
+      </w:pPr>
+      <w:r>
+        <w:rPr>
+          <w:rFonts w:ascii="Times" w:hAnsi="Times" w:cs="Times"/>
+          <w:noProof/>
+          <w:color w:val="000000"/>
+        </w:rPr>
+        <w:drawing>
+          <wp:anchor distT="0" distB="0" distL="114300" distR="114300" simplePos="0" relativeHeight="251658240" behindDoc="1" locked="0" layoutInCell="1" allowOverlap="1">
+            <wp:simplePos x="0" y="0"/>
+            <wp:positionH relativeFrom="column">
+              <wp:posOffset>1481455</wp:posOffset>
+            </wp:positionH>
+            <wp:positionV relativeFrom="paragraph">
+              <wp:posOffset>103790</wp:posOffset>
+            </wp:positionV>
+            <wp:extent cx="2648585" cy="2399665"/>
+            <wp:effectExtent l="0" t="0" r="5715" b="635"/>
+            <wp:wrapTight wrapText="bothSides">
+              <wp:wrapPolygon edited="0">
+                <wp:start x="0" y="0"/>
+                <wp:lineTo x="0" y="21491"/>
+                <wp:lineTo x="21543" y="21491"/>
+                <wp:lineTo x="21543" y="0"/>
+                <wp:lineTo x="0" y="0"/>
+              </wp:wrapPolygon>
+            </wp:wrapTight>
+            <wp:docPr id="1" name="Picture 1"/>
+            <wp:cNvGraphicFramePr>
+              <a:graphicFrameLocks xmlns:a="http://schemas.openxmlformats.org/drawingml/2006/main" noChangeAspect="1"/>
+            </wp:cNvGraphicFramePr>
+            <a:graphic xmlns:a="http://schemas.openxmlformats.org/drawingml/2006/main">
+              <a:graphicData uri="http://schemas.openxmlformats.org/drawingml/2006/picture">
+                <pic:pic xmlns:pic="http://schemas.openxmlformats.org/drawingml/2006/picture">
+                  <pic:nvPicPr>
+                    <pic:cNvPr id="1" name="0001.png"/>
+                    <pic:cNvPicPr/>
+                  </pic:nvPicPr>
+                  <pic:blipFill>
+                    <a:blip r:embed="rId4">
+                      <a:extLst>
+                        <a:ext uri="{28A0092B-C50C-407E-A947-70E740481C1C}">
+                          <a14:useLocalDpi xmlns:a14="http://schemas.microsoft.com/office/drawing/2010/main" val="0"/>
+                        </a:ext>
+                      </a:extLst>
+                    </a:blip>
+                    <a:stretch>
+                      <a:fillRect/>
+                    </a:stretch>
+                  </pic:blipFill>
+                  <pic:spPr>
+                    <a:xfrm>
+                      <a:off x="0" y="0"/>
+                      <a:ext cx="2648585" cy="2399665"/>
+                    </a:xfrm>
+                    <a:prstGeom prst="rect">
+                      <a:avLst/>
+                    </a:prstGeom>
+                  </pic:spPr>
+                </pic:pic>
+              </a:graphicData>
+            </a:graphic>
+            <wp14:sizeRelH relativeFrom="page">
+              <wp14:pctWidth>0</wp14:pctWidth>
+            </wp14:sizeRelH>
+            <wp14:sizeRelV relativeFrom="page">
+              <wp14:pctHeight>0</wp14:pctHeight>
+            </wp14:sizeRelV>
+          </wp:anchor>
+        </w:drawing>
+      </w:r>
+    </w:p>
+    <w:p>
+      <w:pPr>
+        <w:autoSpaceDE w:val="0"/>
+        <w:autoSpaceDN w:val="0"/>
+        <w:adjustRightInd w:val="0"/>
+        <w:spacing w:line="216" w:lineRule="atLeast"/>
+        <w:rPr>
+          <w:rFonts w:ascii="Calibri" w:hAnsi="Calibri" w:cs="Calibri"/>
+          <w:color w:val="000000"/>
+        </w:rPr>
+      </w:pPr>
+    </w:p>
+    <w:p>
+      <w:pPr>
+        <w:autoSpaceDE w:val="0"/>
+        <w:autoSpaceDN w:val="0"/>
+        <w:adjustRightInd w:val="0"/>
+        <w:spacing w:line="216" w:lineRule="atLeast"/>
+        <w:rPr>
+          <w:rFonts w:ascii="Calibri" w:hAnsi="Calibri" w:cs="Calibri"/>
+          <w:color w:val="000000"/>
+        </w:rPr>
+      </w:pPr>
+    </w:p>
+    <w:p>
+      <w:pPr>
+        <w:autoSpaceDE w:val="0"/>
+        <w:autoSpaceDN w:val="0"/>
+        <w:adjustRightInd w:val="0"/>
+        <w:spacing w:line="216" w:lineRule="atLeast"/>
+        <w:rPr>
+          <w:rFonts w:ascii="Calibri" w:hAnsi="Calibri" w:cs="Calibri"/>
+          <w:color w:val="000000"/>
+        </w:rPr>
+      </w:pPr>
+    </w:p>
+    <w:p>
+      <w:pPr>
+        <w:autoSpaceDE w:val="0"/>
+        <w:autoSpaceDN w:val="0"/>
+        <w:adjustRightInd w:val="0"/>
+        <w:spacing w:line="216" w:lineRule="atLeast"/>
+        <w:rPr>
+          <w:rFonts w:ascii="Calibri" w:hAnsi="Calibri" w:cs="Calibri"/>
+          <w:color w:val="000000"/>
+        </w:rPr>
+      </w:pPr>
+    </w:p>
+    <w:p>
+      <w:pPr>
+        <w:autoSpaceDE w:val="0"/>
+        <w:autoSpaceDN w:val="0"/>
+        <w:adjustRightInd w:val="0"/>
+        <w:spacing w:line="216" w:lineRule="atLeast"/>
+        <w:rPr>
+          <w:rFonts w:ascii="Times" w:hAnsi="Times" w:cs="Times"/>
+          <w:color w:val="000000"/>
+        </w:rPr>
+      </w:pPr>
+    </w:p>
+    <w:p>
+      <w:pPr>
+        <w:autoSpaceDE w:val="0"/>
+        <w:autoSpaceDN w:val="0"/>
+        <w:adjustRightInd w:val="0"/>
+        <w:spacing w:line="216" w:lineRule="atLeast"/>
+        <w:rPr>
+          <w:u w:val="single"/>
+        </w:rPr>
+      </w:pPr>
+      <w:bookmarkStart w:id="0" w:name="_GoBack"/>
+      <w:bookmarkEnd w:id="0"/>
+      <w:r>
+        <w:rPr>
+          <w:noProof/>
+          <w:u w:val="single"/>
+        </w:rPr>
+        <w:drawing>
+          <wp:anchor distT="0" distB="0" distL="114300" distR="114300" simplePos="0" relativeHeight="251660288" behindDoc="1" locked="0" layoutInCell="1" allowOverlap="1">
+            <wp:simplePos x="0" y="0"/>
+            <wp:positionH relativeFrom="column">
+              <wp:posOffset>1540087</wp:posOffset>
+            </wp:positionH>
+            <wp:positionV relativeFrom="paragraph">
+              <wp:posOffset>4162002</wp:posOffset>
+            </wp:positionV>
+            <wp:extent cx="2648585" cy="2399665"/>
+            <wp:effectExtent l="0" t="0" r="5715" b="635"/>
+            <wp:wrapTight wrapText="bothSides">
+              <wp:wrapPolygon edited="0">
+                <wp:start x="0" y="0"/>
+                <wp:lineTo x="0" y="21491"/>
+                <wp:lineTo x="21543" y="21491"/>
+                <wp:lineTo x="21543" y="0"/>
+                <wp:lineTo x="0" y="0"/>
+              </wp:wrapPolygon>
+            </wp:wrapTight>
+            <wp:docPr id="2" name="Picture 2"/>
+            <wp:cNvGraphicFramePr>
+              <a:graphicFrameLocks xmlns:a="http://schemas.openxmlformats.org/drawingml/2006/main" noChangeAspect="1"/>
+            </wp:cNvGraphicFramePr>
+            <a:graphic xmlns:a="http://schemas.openxmlformats.org/drawingml/2006/main">
+              <a:graphicData uri="http://schemas.openxmlformats.org/drawingml/2006/picture">
+                <pic:pic xmlns:pic="http://schemas.openxmlformats.org/drawingml/2006/picture">
+                  <pic:nvPicPr>
+                    <pic:cNvPr id="2" name="00001.png"/>
+                    <pic:cNvPicPr/>
+                  </pic:nvPicPr>
+                  <pic:blipFill>
+                    <a:blip r:embed="rId5">
+                      <a:extLst>
+                        <a:ext uri="{28A0092B-C50C-407E-A947-70E740481C1C}">
+                          <a14:useLocalDpi xmlns:a14="http://schemas.microsoft.com/office/drawing/2010/main" val="0"/>
+                        </a:ext>
+                      </a:extLst>
+                    </a:blip>
+                    <a:stretch>
+                      <a:fillRect/>
+                    </a:stretch>
+                  </pic:blipFill>
+                  <pic:spPr>
+                    <a:xfrm>
+                      <a:off x="0" y="0"/>
+                      <a:ext cx="2648585" cy="2399665"/>
+                    </a:xfrm>
+                    <a:prstGeom prst="rect">
+                      <a:avLst/>
+                    </a:prstGeom>
+                  </pic:spPr>
+                </pic:pic>
+              </a:graphicData>
+            </a:graphic>
+            <wp14:sizeRelH relativeFrom="page">
+              <wp14:pctWidth>0</wp14:pctWidth>
+            </wp14:sizeRelH>
+            <wp14:sizeRelV relativeFrom="page">
+              <wp14:pctHeight>0</wp14:pctHeight>
+            </wp14:sizeRelV>
+          </wp:anchor>
+        </w:drawing>
+      </w:r>
+      <w:r>
+        <w:rPr>
+          <w:noProof/>
+          <w:u w:val="single"/>
+        </w:rPr>
+        <w:drawing>
+          <wp:anchor distT="0" distB="0" distL="114300" distR="114300" simplePos="0" relativeHeight="251659264" behindDoc="1" locked="0" layoutInCell="1" allowOverlap="1">
+            <wp:simplePos x="0" y="0"/>
+            <wp:positionH relativeFrom="column">
+              <wp:posOffset>1481674</wp:posOffset>
+            </wp:positionH>
+            <wp:positionV relativeFrom="paragraph">
+              <wp:posOffset>1550911</wp:posOffset>
+            </wp:positionV>
+            <wp:extent cx="2678430" cy="2427605"/>
+            <wp:effectExtent l="0" t="0" r="1270" b="0"/>
+            <wp:wrapTight wrapText="bothSides">
+              <wp:wrapPolygon edited="0">
+                <wp:start x="0" y="0"/>
+                <wp:lineTo x="0" y="21470"/>
+                <wp:lineTo x="21508" y="21470"/>
+                <wp:lineTo x="21508" y="0"/>
+                <wp:lineTo x="0" y="0"/>
+              </wp:wrapPolygon>
+            </wp:wrapTight>
+            <wp:docPr id="3" name="Picture 3"/>
+            <wp:cNvGraphicFramePr>
+              <a:graphicFrameLocks xmlns:a="http://schemas.openxmlformats.org/drawingml/2006/main" noChangeAspect="1"/>
+            </wp:cNvGraphicFramePr>
+            <a:graphic xmlns:a="http://schemas.openxmlformats.org/drawingml/2006/main">
+              <a:graphicData uri="http://schemas.openxmlformats.org/drawingml/2006/picture">
+                <pic:pic xmlns:pic="http://schemas.openxmlformats.org/drawingml/2006/picture">
+                  <pic:nvPicPr>
+                    <pic:cNvPr id="3" name="000001.png"/>
+                    <pic:cNvPicPr/>
+                  </pic:nvPicPr>
+                  <pic:blipFill>
+                    <a:blip r:embed="rId6">
+                      <a:extLst>
+                        <a:ext uri="{28A0092B-C50C-407E-A947-70E740481C1C}">
+                          <a14:useLocalDpi xmlns:a14="http://schemas.microsoft.com/office/drawing/2010/main" val="0"/>
+                        </a:ext>
+                      </a:extLst>
+                    </a:blip>
+                    <a:stretch>
+                      <a:fillRect/>
+                    </a:stretch>
+                  </pic:blipFill>
+                  <pic:spPr>
+                    <a:xfrm>
+                      <a:off x="0" y="0"/>
+                      <a:ext cx="2678430" cy="2427605"/>
+                    </a:xfrm>
+                    <a:prstGeom prst="rect">
+                      <a:avLst/>
+                    </a:prstGeom>
+                  </pic:spPr>
+                </pic:pic>
+              </a:graphicData>
+            </a:graphic>
+            <wp14:sizeRelH relativeFrom="page">
+              <wp14:pctWidth>0</wp14:pctWidth>
+            </wp14:sizeRelH>
+            <wp14:sizeRelV relativeFrom="page">
+              <wp14:pctHeight>0</wp14:pctHeight>
+            </wp14:sizeRelV>
+          </wp:anchor>
+        </w:drawing>
+      </w:r>
     </w:p>
     <w:sectPr>
       <w:pgSz w:w="12240" w:h="15840"/>
